--- a/files/output/g4/c.md.docx
+++ b/files/output/g4/c.md.docx
@@ -282,319 +282,319 @@
         <w:spacing w:after="9"/>
       </w:pPr>
       <w:r>
-        <w:t xml:space="preserve">1. Booting is the process of starting a _ (a)program (b)computer (c)file</w:t>
-      </w:r>
-    </w:p>
-    <w:p>
-      <w:pPr>
-        <w:spacing w:after="9"/>
-      </w:pPr>
-      <w:r>
-        <w:t xml:space="preserve">2. Warm booting starts the system from its _ state (a)damaged (b)initial (c)final</w:t>
-      </w:r>
-    </w:p>
-    <w:p>
-      <w:pPr>
-        <w:spacing w:after="9"/>
-      </w:pPr>
-      <w:r>
-        <w:t xml:space="preserve">3. Cold booting often occurs due to _ fluctuation (a)sound (b)light (c)temperature</w:t>
-      </w:r>
-    </w:p>
-    <w:p>
-      <w:pPr>
-        <w:spacing w:after="9"/>
-      </w:pPr>
-      <w:r>
-        <w:t xml:space="preserve">4. The kernel is the most important part of the _ system (a)hardware (b)operating (c)network</w:t>
-      </w:r>
-    </w:p>
-    <w:p>
-      <w:pPr>
-        <w:spacing w:after="9"/>
-      </w:pPr>
-      <w:r>
-        <w:t xml:space="preserve">5. The kernel manages memory and _ (a)files (b)devices (c)users</w:t>
-      </w:r>
-    </w:p>
-    <w:p>
-      <w:pPr>
-        <w:spacing w:after="9"/>
-      </w:pPr>
-      <w:r>
-        <w:t xml:space="preserve">6. BIOS stands for basic input/output _ (a)system (b)software (c)storage</w:t>
-      </w:r>
-    </w:p>
-    <w:p>
-      <w:pPr>
-        <w:spacing w:after="9"/>
-      </w:pPr>
-      <w:r>
-        <w:t xml:space="preserve">7. ROM stands for read-only _ (a)memory (b)module (c)media</w:t>
-      </w:r>
-    </w:p>
-    <w:p>
-      <w:pPr>
-        <w:spacing w:after="9"/>
-      </w:pPr>
-      <w:r>
-        <w:t xml:space="preserve">8. POST stands for Power-On Self-Test _ (a)system (b)software (c)storage</w:t>
-      </w:r>
-    </w:p>
-    <w:p>
-      <w:pPr>
-        <w:spacing w:after="9"/>
-      </w:pPr>
-      <w:r>
-        <w:t xml:space="preserve">9. The BIOS conducts the Power-On-Self-Test to check input/output _ (a)systems (b)cables (c)screens</w:t>
-      </w:r>
-    </w:p>
-    <w:p>
-      <w:pPr>
-        <w:spacing w:after="9"/>
-      </w:pPr>
-      <w:r>
-        <w:t xml:space="preserve">10. If a problem occurs during POST, the computer may produce a _ sound (a)ringing (b)beeping (c)whirring</w:t>
-      </w:r>
-    </w:p>
-    <w:p>
-      <w:pPr>
-        <w:spacing w:after="9"/>
-      </w:pPr>
-      <w:r>
-        <w:t xml:space="preserve">11. The operating system's kernel is loaded into the computer's _ (a)ROM (b)RAM (c)CPU</w:t>
-      </w:r>
-    </w:p>
-    <w:p>
-      <w:pPr>
-        <w:spacing w:after="9"/>
-      </w:pPr>
-      <w:r>
-        <w:t xml:space="preserve">12. CMOS determines where to look for the _ system (a)file (b)operating (c)backup</w:t>
-      </w:r>
-    </w:p>
-    <w:p>
-      <w:pPr>
-        <w:spacing w:after="9"/>
-      </w:pPr>
-      <w:r>
-        <w:t xml:space="preserve">13. The Registry is a database to store information about peripherals and _ (a)hardware (b)software (c)users</w:t>
-      </w:r>
-    </w:p>
-    <w:p>
-      <w:pPr>
-        <w:spacing w:after="9"/>
-      </w:pPr>
-      <w:r>
-        <w:t xml:space="preserve">14. A drive is a _ program that makes peripheral devices function properly (a)application (b)utility (c)system</w:t>
-      </w:r>
-    </w:p>
-    <w:p>
-      <w:pPr>
-        <w:spacing w:after="9"/>
-      </w:pPr>
-      <w:r>
-        <w:t xml:space="preserve">15. Antivirus software is a system _ (a)application (b)utility (c)driver</w:t>
-      </w:r>
-    </w:p>
-    <w:p>
-      <w:pPr>
-        <w:spacing w:after="9"/>
-      </w:pPr>
-      <w:r>
-        <w:t xml:space="preserve">16. User authentication involves a username and _ (a)email (b)password (c)address</w:t>
-      </w:r>
-    </w:p>
-    <w:p>
-      <w:pPr>
-        <w:spacing w:after="9"/>
-      </w:pPr>
-      <w:r>
-        <w:t xml:space="preserve">17. The user interface starts after user _ (a)logout (b)authentication (c)delay</w:t>
-      </w:r>
-    </w:p>
-    <w:p>
-      <w:pPr>
-        <w:spacing w:after="9"/>
-      </w:pPr>
-      <w:r>
-        <w:t xml:space="preserve">18. Data is raw facts that need to be _ (a)ignored (b)processed (c)deleted</w:t>
-      </w:r>
-    </w:p>
-    <w:p>
-      <w:pPr>
-        <w:spacing w:after="9"/>
-      </w:pPr>
-      <w:r>
-        <w:t xml:space="preserve">19. Numerical data mainly consists of _ (a)letters (b)numbers (c)symbols</w:t>
-      </w:r>
-    </w:p>
-    <w:p>
-      <w:pPr>
-        <w:spacing w:after="9"/>
-      </w:pPr>
-      <w:r>
-        <w:t xml:space="preserve">20. Alphabetical data mainly consists of _ (a)numbers (b)letters (c)symbols</w:t>
-      </w:r>
-    </w:p>
-    <w:p>
-      <w:pPr>
-        <w:spacing w:after="9"/>
-      </w:pPr>
-      <w:r>
-        <w:t xml:space="preserve">21. Alphanumeric data includes numbers, alphabets, and special _ (a)colors (b)characters (c)sounds</w:t>
-      </w:r>
-    </w:p>
-    <w:p>
-      <w:pPr>
-        <w:spacing w:after="9"/>
-      </w:pPr>
-      <w:r>
-        <w:t xml:space="preserve">22. Information is stimuli that has _ for its receiver (a)data (b)meaning (c)noise</w:t>
-      </w:r>
-    </w:p>
-    <w:p>
-      <w:pPr>
-        <w:spacing w:after="9"/>
-      </w:pPr>
-      <w:r>
-        <w:t xml:space="preserve">23. After processing, output data can again be perceived as _ (a)raw data (b)information (c)input</w:t>
-      </w:r>
-    </w:p>
-    <w:p>
-      <w:pPr>
-        <w:spacing w:after="9"/>
-      </w:pPr>
-      <w:r>
-        <w:t xml:space="preserve">24. Oral information is a type of _ (a)data (b)information (c)system</w:t>
-      </w:r>
-    </w:p>
-    <w:p>
-      <w:pPr>
-        <w:spacing w:after="9"/>
-      </w:pPr>
-      <w:r>
-        <w:t xml:space="preserve">25. Books are a source of _ (a)power (b)information (c)noise</w:t>
-      </w:r>
-    </w:p>
-    <w:p>
-      <w:pPr>
-        <w:spacing w:after="9"/>
-      </w:pPr>
-      <w:r>
-        <w:t xml:space="preserve">26. A computer is an _ machine (a)mechanical (b)electronic (c)manual</w:t>
-      </w:r>
-    </w:p>
-    <w:p>
-      <w:pPr>
-        <w:spacing w:after="9"/>
-      </w:pPr>
-      <w:r>
-        <w:t xml:space="preserve">27. The computer follows _ steps: Input - Process - Output (a)two (b)three (c)four</w:t>
-      </w:r>
-    </w:p>
-    <w:p>
-      <w:pPr>
-        <w:spacing w:after="9"/>
-      </w:pPr>
-      <w:r>
-        <w:t xml:space="preserve">28. Input is the raw data entered into a computer from _ devices (a)output (b)input (c)storage</w:t>
-      </w:r>
-    </w:p>
-    <w:p>
-      <w:pPr>
-        <w:spacing w:after="9"/>
-      </w:pPr>
-      <w:r>
-        <w:t xml:space="preserve">29. A keyboard is an _ device (a)output (b)input (c)storage</w:t>
-      </w:r>
-    </w:p>
-    <w:p>
-      <w:pPr>
-        <w:spacing w:after="9"/>
-      </w:pPr>
-      <w:r>
-        <w:t xml:space="preserve">30. A scanner is an _ device (a)output (b)input (c)processing</w:t>
-      </w:r>
-    </w:p>
-    <w:p>
-      <w:pPr>
-        <w:spacing w:after="9"/>
-      </w:pPr>
-      <w:r>
-        <w:t xml:space="preserve">31. A monitor is an _ device (a)input (b)output (c)processing</w:t>
-      </w:r>
-    </w:p>
-    <w:p>
-      <w:pPr>
-        <w:spacing w:after="9"/>
-      </w:pPr>
-      <w:r>
-        <w:t xml:space="preserve">32. A printer is an _ device (a)input (b)output (c)processing</w:t>
-      </w:r>
-    </w:p>
-    <w:p>
-      <w:pPr>
-        <w:spacing w:after="9"/>
-      </w:pPr>
-      <w:r>
-        <w:t xml:space="preserve">33. Plotters are suitable for large scale _ (a)inputs (b)drawings (c)texts</w:t>
-      </w:r>
-    </w:p>
-    <w:p>
-      <w:pPr>
-        <w:spacing w:after="9"/>
-      </w:pPr>
-      <w:r>
-        <w:t xml:space="preserve">34. The CPU is the main _ device of the computer (a)input (b)output (c)processing</w:t>
-      </w:r>
-    </w:p>
-    <w:p>
-      <w:pPr>
-        <w:spacing w:after="9"/>
-      </w:pPr>
-      <w:r>
-        <w:t xml:space="preserve">35. The CPU controls all _ and external devices (a)new (b)old (c)internal</w:t>
-      </w:r>
-    </w:p>
-    <w:p>
-      <w:pPr>
-        <w:spacing w:after="9"/>
-      </w:pPr>
-      <w:r>
-        <w:t xml:space="preserve">36. The CPU interprets and executes _ (a)data (b)instructions (c)files</w:t>
-      </w:r>
-    </w:p>
-    <w:p>
-      <w:pPr>
-        <w:spacing w:after="9"/>
-      </w:pPr>
-      <w:r>
-        <w:t xml:space="preserve">37. Microprocessors are single-chip central processing _ (a)units (b)boards (c)circuits</w:t>
-      </w:r>
-    </w:p>
-    <w:p>
-      <w:pPr>
-        <w:spacing w:after="9"/>
-      </w:pPr>
-      <w:r>
-        <w:t xml:space="preserve">38. All processors use _ as switches (a)resistors (b)capacitors (c)transistors</w:t>
-      </w:r>
-    </w:p>
-    <w:p>
-      <w:pPr>
-        <w:spacing w:after="9"/>
-      </w:pPr>
-      <w:r>
-        <w:t xml:space="preserve">39. One transistor can perform _ signals (a)one (b)two (c)three</w:t>
-      </w:r>
-    </w:p>
-    <w:p>
-      <w:pPr>
-        <w:spacing w:after="9"/>
-      </w:pPr>
-      <w:r>
-        <w:t xml:space="preserve">40. The kernel remains in memory _ when the computer starts (a)temporarily (b)permanently (c)optionally</w:t>
+        <w:t xml:space="preserve">1. The process of starting a computer is called _ (a) loading (b) booting (c) saving</w:t>
+      </w:r>
+    </w:p>
+    <w:p>
+      <w:pPr>
+        <w:spacing w:after="9"/>
+      </w:pPr>
+      <w:r>
+        <w:t xml:space="preserve">2. Booting can be started by hardware or by a _ command (a) print (b) software (c) file</w:t>
+      </w:r>
+    </w:p>
+    <w:p>
+      <w:pPr>
+        <w:spacing w:after="9"/>
+      </w:pPr>
+      <w:r>
+        <w:t xml:space="preserve">3. When a system starts from its initial state, it is called _ booting (a) cold (b) warm (c) soft</w:t>
+      </w:r>
+    </w:p>
+    <w:p>
+      <w:pPr>
+        <w:spacing w:after="9"/>
+      </w:pPr>
+      <w:r>
+        <w:t xml:space="preserve">4. Warm booting starts when the user presses the _ button (a) reset (b) power (c) volume</w:t>
+      </w:r>
+    </w:p>
+    <w:p>
+      <w:pPr>
+        <w:spacing w:after="9"/>
+      </w:pPr>
+      <w:r>
+        <w:t xml:space="preserve">5. A system automatically restarting due to light fluctuation is an example of _ booting (a) warm (b) cold (c) quick</w:t>
+      </w:r>
+    </w:p>
+    <w:p>
+      <w:pPr>
+        <w:spacing w:after="9"/>
+      </w:pPr>
+      <w:r>
+        <w:t xml:space="preserve">6. During booting, the kernel is copied from the hard disk to _ (a) ROM (b) RAM (c) CPU</w:t>
+      </w:r>
+    </w:p>
+    <w:p>
+      <w:pPr>
+        <w:spacing w:after="9"/>
+      </w:pPr>
+      <w:r>
+        <w:t xml:space="preserve">7. The _ is the most important part of the operating system (a) driver (b) kernel (c) registry</w:t>
+      </w:r>
+    </w:p>
+    <w:p>
+      <w:pPr>
+        <w:spacing w:after="9"/>
+      </w:pPr>
+      <w:r>
+        <w:t xml:space="preserve">8. The kernel assigns computer resources like devices and _ (a) users (b) programs (c) printers</w:t>
+      </w:r>
+    </w:p>
+    <w:p>
+      <w:pPr>
+        <w:spacing w:after="9"/>
+      </w:pPr>
+      <w:r>
+        <w:t xml:space="preserve">9. The kernel remains in memory _ when the computer starts (a) temporarily (b) permanently (c) optionally</w:t>
+      </w:r>
+    </w:p>
+    <w:p>
+      <w:pPr>
+        <w:spacing w:after="9"/>
+      </w:pPr>
+      <w:r>
+        <w:t xml:space="preserve">10. How many steps are there in the booting process? (a) Four (b) Five (c) Six</w:t>
+      </w:r>
+    </w:p>
+    <w:p>
+      <w:pPr>
+        <w:spacing w:after="9"/>
+      </w:pPr>
+      <w:r>
+        <w:t xml:space="preserve">11. ROM stands for _ _ memory (a) Random Only (b) Read Output (c) Read Only</w:t>
+      </w:r>
+    </w:p>
+    <w:p>
+      <w:pPr>
+        <w:spacing w:after="9"/>
+      </w:pPr>
+      <w:r>
+        <w:t xml:space="preserve">12. BIOS is part of the _ software (a) application (b) system (c) utility</w:t>
+      </w:r>
+    </w:p>
+    <w:p>
+      <w:pPr>
+        <w:spacing w:after="9"/>
+      </w:pPr>
+      <w:r>
+        <w:t xml:space="preserve">13. To transfer data from a storage device to memory is to _ (a) save (b) load (c) delete</w:t>
+      </w:r>
+    </w:p>
+    <w:p>
+      <w:pPr>
+        <w:spacing w:after="9"/>
+      </w:pPr>
+      <w:r>
+        <w:t xml:space="preserve">14. Which memory loads BIOS into the computer's memory? (a) RAM (b) ROM (c) Cache</w:t>
+      </w:r>
+    </w:p>
+    <w:p>
+      <w:pPr>
+        <w:spacing w:after="9"/>
+      </w:pPr>
+      <w:r>
+        <w:t xml:space="preserve">15. A special program with settings to control hardware is called a _ program (a) game (b) setup (c) word</w:t>
+      </w:r>
+    </w:p>
+    <w:p>
+      <w:pPr>
+        <w:spacing w:after="9"/>
+      </w:pPr>
+      <w:r>
+        <w:t xml:space="preserve">16. POST stands for Power-On _-Test (a) System (b) Self (c) Soft</w:t>
+      </w:r>
+    </w:p>
+    <w:p>
+      <w:pPr>
+        <w:spacing w:after="9"/>
+      </w:pPr>
+      <w:r>
+        <w:t xml:space="preserve">17. Who conducts the Power-On-Self-Test? (a) OS (b) BIOS (c) CPU</w:t>
+      </w:r>
+    </w:p>
+    <w:p>
+      <w:pPr>
+        <w:spacing w:after="9"/>
+      </w:pPr>
+      <w:r>
+        <w:t xml:space="preserve">18. If a problem occurs during POST, the computer may produce a _ sound (a) ringing (b) beeping (c) clicking</w:t>
+      </w:r>
+    </w:p>
+    <w:p>
+      <w:pPr>
+        <w:spacing w:after="9"/>
+      </w:pPr>
+      <w:r>
+        <w:t xml:space="preserve">19. After POST, BIOS searches for the _ _ (a) system utility (b) operating system (c) setup program</w:t>
+      </w:r>
+    </w:p>
+    <w:p>
+      <w:pPr>
+        <w:spacing w:after="9"/>
+      </w:pPr>
+      <w:r>
+        <w:t xml:space="preserve">20. CMOS stands for complementary metal _ semiconductor (a) organic (b) oxide (c) optical</w:t>
+      </w:r>
+    </w:p>
+    <w:p>
+      <w:pPr>
+        <w:spacing w:after="9"/>
+      </w:pPr>
+      <w:r>
+        <w:t xml:space="preserve">21. The operating system's kernel is loaded into the computer's _ (a) hard disk (b) memory (c) CD-ROM</w:t>
+      </w:r>
+    </w:p>
+    <w:p>
+      <w:pPr>
+        <w:spacing w:after="9"/>
+      </w:pPr>
+      <w:r>
+        <w:t xml:space="preserve">22. A database to store information about peripherals and software is called the _ (a) driver (b) registry (c) log</w:t>
+      </w:r>
+    </w:p>
+    <w:p>
+      <w:pPr>
+        <w:spacing w:after="9"/>
+      </w:pPr>
+      <w:r>
+        <w:t xml:space="preserve">23. A device connected to a computer is known as a _ (a) core (b) peripheral (c) central</w:t>
+      </w:r>
+    </w:p>
+    <w:p>
+      <w:pPr>
+        <w:spacing w:after="9"/>
+      </w:pPr>
+      <w:r>
+        <w:t xml:space="preserve">24. A utility program that makes peripheral devices function properly is a _ (a) game (b) driver (c) browser</w:t>
+      </w:r>
+    </w:p>
+    <w:p>
+      <w:pPr>
+        <w:spacing w:after="9"/>
+      </w:pPr>
+      <w:r>
+        <w:t xml:space="preserve">25. Drivers are loaded into _ during system configuration (a) storage (b) memory (c) CPU</w:t>
+      </w:r>
+    </w:p>
+    <w:p>
+      <w:pPr>
+        <w:spacing w:after="9"/>
+      </w:pPr>
+      <w:r>
+        <w:t xml:space="preserve">26. Which of these is a system utility loaded into memory? (a) Volume control (b) Web browser (c) Spreadsheet</w:t>
+      </w:r>
+    </w:p>
+    <w:p>
+      <w:pPr>
+        <w:spacing w:after="9"/>
+      </w:pPr>
+      <w:r>
+        <w:t xml:space="preserve">27. The final step in booting involves user _ (a) logout (b) authentication (c) setup</w:t>
+      </w:r>
+    </w:p>
+    <w:p>
+      <w:pPr>
+        <w:spacing w:after="9"/>
+      </w:pPr>
+      <w:r>
+        <w:t xml:space="preserve">28. User authentication typically requires a username and a _ (a) code (b) password (c) key</w:t>
+      </w:r>
+    </w:p>
+    <w:p>
+      <w:pPr>
+        <w:spacing w:after="9"/>
+      </w:pPr>
+      <w:r>
+        <w:t xml:space="preserve">29. Raw facts that need to be processed are called _ (a) information (b) data (c) output</w:t>
+      </w:r>
+    </w:p>
+    <w:p>
+      <w:pPr>
+        <w:spacing w:after="9"/>
+      </w:pPr>
+      <w:r>
+        <w:t xml:space="preserve">30. Numbers like 0, 1, 2, 3 are examples of _ data (a) alphabetical (b) numerical (c) alphanumeric</w:t>
+      </w:r>
+    </w:p>
+    <w:p>
+      <w:pPr>
+        <w:spacing w:after="9"/>
+      </w:pPr>
+      <w:r>
+        <w:t xml:space="preserve">31. Words like 'father' and 'mother' are examples of _ data (a) numerical (b) alphabetical (c) alphanumeric</w:t>
+      </w:r>
+    </w:p>
+    <w:p>
+      <w:pPr>
+        <w:spacing w:after="9"/>
+      </w:pPr>
+      <w:r>
+        <w:t xml:space="preserve">32. Data that includes numbers, letters, and special characters is _ data (a) numerical (b) alphabetical (c) alphanumeric</w:t>
+      </w:r>
+    </w:p>
+    <w:p>
+      <w:pPr>
+        <w:spacing w:after="9"/>
+      </w:pPr>
+      <w:r>
+        <w:t xml:space="preserve">33. Stimuli that has meaning for its receiver is called _ (a) data (b) input (c) information</w:t>
+      </w:r>
+    </w:p>
+    <w:p>
+      <w:pPr>
+        <w:spacing w:after="9"/>
+      </w:pPr>
+      <w:r>
+        <w:t xml:space="preserve">34. When information is stored in a computer, it is referred to as _ (a) output (b) data (c) system</w:t>
+      </w:r>
+    </w:p>
+    <w:p>
+      <w:pPr>
+        <w:spacing w:after="9"/>
+      </w:pPr>
+      <w:r>
+        <w:t xml:space="preserve">35. After processing, output data can be perceived as _ (a) raw facts (b) input (c) information</w:t>
+      </w:r>
+    </w:p>
+    <w:p>
+      <w:pPr>
+        <w:spacing w:after="9"/>
+      </w:pPr>
+      <w:r>
+        <w:t xml:space="preserve">36. Which of these is a type of information? (a) Visual (b) Electronic (c) Digital</w:t>
+      </w:r>
+    </w:p>
+    <w:p>
+      <w:pPr>
+        <w:spacing w:after="9"/>
+      </w:pPr>
+      <w:r>
+        <w:t xml:space="preserve">37. A computer is an _ machine (a) mechanical (b) electronic (c) manual</w:t>
+      </w:r>
+    </w:p>
+    <w:p>
+      <w:pPr>
+        <w:spacing w:after="9"/>
+      </w:pPr>
+      <w:r>
+        <w:t xml:space="preserve">38. The three main steps a computer follows are Input, Process, and _ (a) Store (b) Output (c) Send</w:t>
+      </w:r>
+    </w:p>
+    <w:p>
+      <w:pPr>
+        <w:spacing w:after="9"/>
+      </w:pPr>
+      <w:r>
+        <w:t xml:space="preserve">39. Raw data entered into a computer is known as _ (a) output (b) process (c) input</w:t>
+      </w:r>
+    </w:p>
+    <w:p>
+      <w:pPr>
+        <w:spacing w:after="9"/>
+      </w:pPr>
+      <w:r>
+        <w:t xml:space="preserve">40. Which of these is an input device? (a) Monitor (b) Printer (c) Keyboard</w:t>
       </w:r>
     </w:p>
     <w:p>
@@ -610,39 +610,39 @@
         <w:spacing w:after="9"/>
       </w:pPr>
       <w:r>
-        <w:t xml:space="preserve">1. What is the process of starting a computer called _________</w:t>
-      </w:r>
-    </w:p>
-    <w:p>
-      <w:pPr>
-        <w:spacing w:after="9"/>
-      </w:pPr>
-      <w:r>
-        <w:t xml:space="preserve">2. What type of booting occurs when the user switches on a computer after it has been power off completely _________</w:t>
-      </w:r>
-    </w:p>
-    <w:p>
-      <w:pPr>
-        <w:spacing w:after="9"/>
-      </w:pPr>
-      <w:r>
-        <w:t xml:space="preserve">3. What is the most important part of the operating system that manages memory and devices _________</w:t>
-      </w:r>
-    </w:p>
-    <w:p>
-      <w:pPr>
-        <w:spacing w:after="9"/>
-      </w:pPr>
-      <w:r>
-        <w:t xml:space="preserve">4. What type of program contains settings to control hardware and is accessed while BIOS information is visible _________</w:t>
-      </w:r>
-    </w:p>
-    <w:p>
-      <w:pPr>
-        <w:spacing w:after="9"/>
-      </w:pPr>
-      <w:r>
-        <w:t xml:space="preserve">5. What is the collection of numbers, letters, images, etc., entered into a computer called _________</w:t>
+        <w:t xml:space="preserve">1. What is the process of starting a computer called?_________</w:t>
+      </w:r>
+    </w:p>
+    <w:p>
+      <w:pPr>
+        <w:spacing w:after="9"/>
+      </w:pPr>
+      <w:r>
+        <w:t xml:space="preserve">2. What is the most important part of an operating system?_________</w:t>
+      </w:r>
+    </w:p>
+    <w:p>
+      <w:pPr>
+        <w:spacing w:after="9"/>
+      </w:pPr>
+      <w:r>
+        <w:t xml:space="preserve">3. What does ROM stand for?_________</w:t>
+      </w:r>
+    </w:p>
+    <w:p>
+      <w:pPr>
+        <w:spacing w:after="9"/>
+      </w:pPr>
+      <w:r>
+        <w:t xml:space="preserve">4. Name one input device._________</w:t>
+      </w:r>
+    </w:p>
+    <w:p>
+      <w:pPr>
+        <w:spacing w:after="9"/>
+      </w:pPr>
+      <w:r>
+        <w:t xml:space="preserve">5. Name one output device._________</w:t>
       </w:r>
     </w:p>
     <w:p>
@@ -658,39 +658,39 @@
         <w:spacing w:after="9"/>
       </w:pPr>
       <w:r>
-        <w:t xml:space="preserve">1. What is the meaning of booting a computer</w:t>
-      </w:r>
-    </w:p>
-    <w:p>
-      <w:pPr>
-        <w:spacing w:after="9"/>
-      </w:pPr>
-      <w:r>
-        <w:t xml:space="preserve">2. What is the primary function of the kernel in an operating system</w:t>
-      </w:r>
-    </w:p>
-    <w:p>
-      <w:pPr>
-        <w:spacing w:after="9"/>
-      </w:pPr>
-      <w:r>
-        <w:t xml:space="preserve">3. What is data</w:t>
-      </w:r>
-    </w:p>
-    <w:p>
-      <w:pPr>
-        <w:spacing w:after="9"/>
-      </w:pPr>
-      <w:r>
-        <w:t xml:space="preserve">4. What is information</w:t>
-      </w:r>
-    </w:p>
-    <w:p>
-      <w:pPr>
-        <w:spacing w:after="9"/>
-      </w:pPr>
-      <w:r>
-        <w:t xml:space="preserve">5. What is the purpose of output devices in a computer system</w:t>
+        <w:t xml:space="preserve">1. What is booting?</w:t>
+      </w:r>
+    </w:p>
+    <w:p>
+      <w:pPr>
+        <w:spacing w:after="9"/>
+      </w:pPr>
+      <w:r>
+        <w:t xml:space="preserve">2. List two types of booting.</w:t>
+      </w:r>
+    </w:p>
+    <w:p>
+      <w:pPr>
+        <w:spacing w:after="9"/>
+      </w:pPr>
+      <w:r>
+        <w:t xml:space="preserve">3. What is the function of the kernel?</w:t>
+      </w:r>
+    </w:p>
+    <w:p>
+      <w:pPr>
+        <w:spacing w:after="9"/>
+      </w:pPr>
+      <w:r>
+        <w:t xml:space="preserve">4. List the six steps of the booting process.</w:t>
+      </w:r>
+    </w:p>
+    <w:p>
+      <w:pPr>
+        <w:spacing w:after="9"/>
+      </w:pPr>
+      <w:r>
+        <w:t xml:space="preserve">5. What is data?</w:t>
       </w:r>
     </w:p>
     <w:p>

--- a/files/output/g4/c.md.docx
+++ b/files/output/g4/c.md.docx
@@ -1,6 +1,6 @@
 
 <file path=word/document.xml><?xml version="1.0" encoding="utf-8"?>
-<w:document xmlns:o="urn:schemas-microsoft-com:office:office" xmlns:r="http://schemas.openxmlformats.org/officeDocument/2006/relationships" xmlns:v="urn:schemas-microsoft-com:vml" xmlns:w="http://schemas.openxmlformats.org/wordprocessingml/2006/main" xmlns:w10="urn:schemas-microsoft-com:office:word" xmlns:wp="http://schemas.openxmlformats.org/drawingml/2006/wordprocessingDrawing" xmlns:pic="http://schemas.openxmlformats.org/drawingml/2006/picture" xmlns:wps="http://schemas.microsoft.com/office/word/2010/wordprocessingShape" xmlns:wpg="http://schemas.microsoft.com/office/word/2010/wordprocessingGroup" xmlns:mc="http://schemas.openxmlformats.org/markup-compatibility/2006" xmlns:wp14="http://schemas.microsoft.com/office/word/2010/wordprocessingDrawing" xmlns:w14="http://schemas.microsoft.com/office/word/2010/wordml" xmlns:w15="http://schemas.microsoft.com/office/word/2012/wordml" xmlns:m="http://schemas.openxmlformats.org/officeDocument/2006/math" mc:Ignorable="w14 wp14 w15 w15">
+<w:document xmlns:o="urn:schemas-microsoft-com:office:office" xmlns:r="http://schemas.openxmlformats.org/officeDocument/2006/relationships" xmlns:v="urn:schemas-microsoft-com:vml" xmlns:w="http://schemas.openxmlformats.org/wordprocessingml/2006/main" xmlns:w10="urn:schemas-microsoft-com:office:word" xmlns:wp="http://schemas.openxmlformats.org/drawingml/2006/wordprocessingDrawing" xmlns:pic="http://schemas.openxmlformats.org/drawingml/2006/picture" xmlns:wps="http://schemas.microsoft.com/office/word/2010/wordprocessingShape" xmlns:wpg="http://schemas.microsoft.com/office/word/2010/wordprocessingGroup" xmlns:mc="http://schemas.openxmlformats.org/markup-compatibility/2006" xmlns:wp14="http://schemas.microsoft.com/office/word/2010/wordprocessingDrawing" xmlns:w14="http://schemas.microsoft.com/office/word/2010/wordml" xmlns:w15="http://schemas.microsoft.com/office/word/2012/wordml" mc:Ignorable="w14 wp14 w15">
   <w:body>
     <w:p>
       <w:pPr>
@@ -139,7 +139,7 @@
                 <w:sz w:val="24"/>
                 <w:szCs w:val="24"/>
               </w:rPr>
-              <w:t>THIRD TERM MIDTERM EXAMINATION 2024/2025 ACADEMIC SESSION</w:t>
+              <w:t>THIRD TERM EXAMINATION 2024/2025 ACADEMIC SESSION</w:t>
             </w:r>
           </w:p>
         </w:tc>
@@ -175,27 +175,7 @@
                 <w:sz w:val="24"/>
                 <w:szCs w:val="24"/>
               </w:rPr>
-              <w:t xml:space="preserve">SUBJECT: </w:t>
-            </w:r>
-            <w:r>
-              <w:rPr>
-                <w:rFonts w:ascii="Cantarell" w:hAnsi="Cantarell"/>
-                <w:b/>
-                <w:bCs/>
-                <w:sz w:val="24"/>
-                <w:szCs w:val="24"/>
-              </w:rPr>
-              <w:t xml:space="preserve">c.md</w:t>
-            </w:r>
-            <w:r>
-              <w:rPr>
-                <w:rFonts w:ascii="Cantarell" w:hAnsi="Cantarell"/>
-                <w:b/>
-                <w:bCs/>
-                <w:sz w:val="24"/>
-                <w:szCs w:val="24"/>
-              </w:rPr>
-              <w:t xml:space="preserve"/>
+              <w:t>SUBJECT: Computer</w:t>
             </w:r>
           </w:p>
         </w:tc>
@@ -226,27 +206,7 @@
                 <w:sz w:val="24"/>
                 <w:szCs w:val="24"/>
               </w:rPr>
-              <w:t xml:space="preserve">CLASS: YEAR </w:t>
-            </w:r>
-            <w:r>
-              <w:rPr>
-                <w:rFonts w:ascii="Cantarell" w:hAnsi="Cantarell"/>
-                <w:b/>
-                <w:bCs/>
-                <w:sz w:val="24"/>
-                <w:szCs w:val="24"/>
-              </w:rPr>
-              <w:t xml:space="preserve">FOUR</w:t>
-            </w:r>
-            <w:r>
-              <w:rPr>
-                <w:rFonts w:ascii="Cantarell" w:hAnsi="Cantarell"/>
-                <w:b/>
-                <w:bCs/>
-                <w:sz w:val="24"/>
-                <w:szCs w:val="24"/>
-              </w:rPr>
-              <w:t xml:space="preserve"/>
+              <w:t>CLASS: YEAR FOUR</w:t>
             </w:r>
           </w:p>
         </w:tc>
@@ -279,418 +239,574 @@
     </w:p>
     <w:p>
       <w:pPr>
-        <w:spacing w:after="9"/>
-      </w:pPr>
-      <w:r>
-        <w:t xml:space="preserve">1. The process of starting a computer is called _ (a) loading (b) booting (c) saving</w:t>
-      </w:r>
-    </w:p>
-    <w:p>
-      <w:pPr>
-        <w:spacing w:after="9"/>
-      </w:pPr>
-      <w:r>
-        <w:t xml:space="preserve">2. Booting can be started by hardware or by a _ command (a) print (b) software (c) file</w:t>
-      </w:r>
-    </w:p>
-    <w:p>
-      <w:pPr>
-        <w:spacing w:after="9"/>
-      </w:pPr>
-      <w:r>
-        <w:t xml:space="preserve">3. When a system starts from its initial state, it is called _ booting (a) cold (b) warm (c) soft</w:t>
-      </w:r>
-    </w:p>
-    <w:p>
-      <w:pPr>
-        <w:spacing w:after="9"/>
-      </w:pPr>
-      <w:r>
-        <w:t xml:space="preserve">4. Warm booting starts when the user presses the _ button (a) reset (b) power (c) volume</w:t>
-      </w:r>
-    </w:p>
-    <w:p>
-      <w:pPr>
-        <w:spacing w:after="9"/>
-      </w:pPr>
-      <w:r>
-        <w:t xml:space="preserve">5. A system automatically restarting due to light fluctuation is an example of _ booting (a) warm (b) cold (c) quick</w:t>
-      </w:r>
-    </w:p>
-    <w:p>
-      <w:pPr>
-        <w:spacing w:after="9"/>
-      </w:pPr>
-      <w:r>
-        <w:t xml:space="preserve">6. During booting, the kernel is copied from the hard disk to _ (a) ROM (b) RAM (c) CPU</w:t>
-      </w:r>
-    </w:p>
-    <w:p>
-      <w:pPr>
-        <w:spacing w:after="9"/>
-      </w:pPr>
-      <w:r>
-        <w:t xml:space="preserve">7. The _ is the most important part of the operating system (a) driver (b) kernel (c) registry</w:t>
-      </w:r>
-    </w:p>
-    <w:p>
-      <w:pPr>
-        <w:spacing w:after="9"/>
-      </w:pPr>
-      <w:r>
-        <w:t xml:space="preserve">8. The kernel assigns computer resources like devices and _ (a) users (b) programs (c) printers</w:t>
-      </w:r>
-    </w:p>
-    <w:p>
-      <w:pPr>
-        <w:spacing w:after="9"/>
-      </w:pPr>
-      <w:r>
-        <w:t xml:space="preserve">9. The kernel remains in memory _ when the computer starts (a) temporarily (b) permanently (c) optionally</w:t>
-      </w:r>
-    </w:p>
-    <w:p>
-      <w:pPr>
-        <w:spacing w:after="9"/>
-      </w:pPr>
-      <w:r>
-        <w:t xml:space="preserve">10. How many steps are there in the booting process? (a) Four (b) Five (c) Six</w:t>
-      </w:r>
-    </w:p>
-    <w:p>
-      <w:pPr>
-        <w:spacing w:after="9"/>
-      </w:pPr>
-      <w:r>
-        <w:t xml:space="preserve">11. ROM stands for _ _ memory (a) Random Only (b) Read Output (c) Read Only</w:t>
-      </w:r>
-    </w:p>
-    <w:p>
-      <w:pPr>
-        <w:spacing w:after="9"/>
-      </w:pPr>
-      <w:r>
-        <w:t xml:space="preserve">12. BIOS is part of the _ software (a) application (b) system (c) utility</w:t>
-      </w:r>
-    </w:p>
-    <w:p>
-      <w:pPr>
-        <w:spacing w:after="9"/>
-      </w:pPr>
-      <w:r>
-        <w:t xml:space="preserve">13. To transfer data from a storage device to memory is to _ (a) save (b) load (c) delete</w:t>
-      </w:r>
-    </w:p>
-    <w:p>
-      <w:pPr>
-        <w:spacing w:after="9"/>
-      </w:pPr>
-      <w:r>
-        <w:t xml:space="preserve">14. Which memory loads BIOS into the computer's memory? (a) RAM (b) ROM (c) Cache</w:t>
-      </w:r>
-    </w:p>
-    <w:p>
-      <w:pPr>
-        <w:spacing w:after="9"/>
-      </w:pPr>
-      <w:r>
-        <w:t xml:space="preserve">15. A special program with settings to control hardware is called a _ program (a) game (b) setup (c) word</w:t>
-      </w:r>
-    </w:p>
-    <w:p>
-      <w:pPr>
-        <w:spacing w:after="9"/>
-      </w:pPr>
-      <w:r>
-        <w:t xml:space="preserve">16. POST stands for Power-On _-Test (a) System (b) Self (c) Soft</w:t>
-      </w:r>
-    </w:p>
-    <w:p>
-      <w:pPr>
-        <w:spacing w:after="9"/>
-      </w:pPr>
-      <w:r>
-        <w:t xml:space="preserve">17. Who conducts the Power-On-Self-Test? (a) OS (b) BIOS (c) CPU</w:t>
-      </w:r>
-    </w:p>
-    <w:p>
-      <w:pPr>
-        <w:spacing w:after="9"/>
-      </w:pPr>
-      <w:r>
-        <w:t xml:space="preserve">18. If a problem occurs during POST, the computer may produce a _ sound (a) ringing (b) beeping (c) clicking</w:t>
-      </w:r>
-    </w:p>
-    <w:p>
-      <w:pPr>
-        <w:spacing w:after="9"/>
-      </w:pPr>
-      <w:r>
-        <w:t xml:space="preserve">19. After POST, BIOS searches for the _ _ (a) system utility (b) operating system (c) setup program</w:t>
-      </w:r>
-    </w:p>
-    <w:p>
-      <w:pPr>
-        <w:spacing w:after="9"/>
-      </w:pPr>
-      <w:r>
-        <w:t xml:space="preserve">20. CMOS stands for complementary metal _ semiconductor (a) organic (b) oxide (c) optical</w:t>
-      </w:r>
-    </w:p>
-    <w:p>
-      <w:pPr>
-        <w:spacing w:after="9"/>
-      </w:pPr>
-      <w:r>
-        <w:t xml:space="preserve">21. The operating system's kernel is loaded into the computer's _ (a) hard disk (b) memory (c) CD-ROM</w:t>
-      </w:r>
-    </w:p>
-    <w:p>
-      <w:pPr>
-        <w:spacing w:after="9"/>
-      </w:pPr>
-      <w:r>
-        <w:t xml:space="preserve">22. A database to store information about peripherals and software is called the _ (a) driver (b) registry (c) log</w:t>
-      </w:r>
-    </w:p>
-    <w:p>
-      <w:pPr>
-        <w:spacing w:after="9"/>
-      </w:pPr>
-      <w:r>
-        <w:t xml:space="preserve">23. A device connected to a computer is known as a _ (a) core (b) peripheral (c) central</w:t>
-      </w:r>
-    </w:p>
-    <w:p>
-      <w:pPr>
-        <w:spacing w:after="9"/>
-      </w:pPr>
-      <w:r>
-        <w:t xml:space="preserve">24. A utility program that makes peripheral devices function properly is a _ (a) game (b) driver (c) browser</w:t>
-      </w:r>
-    </w:p>
-    <w:p>
-      <w:pPr>
-        <w:spacing w:after="9"/>
-      </w:pPr>
-      <w:r>
-        <w:t xml:space="preserve">25. Drivers are loaded into _ during system configuration (a) storage (b) memory (c) CPU</w:t>
-      </w:r>
-    </w:p>
-    <w:p>
-      <w:pPr>
-        <w:spacing w:after="9"/>
-      </w:pPr>
-      <w:r>
-        <w:t xml:space="preserve">26. Which of these is a system utility loaded into memory? (a) Volume control (b) Web browser (c) Spreadsheet</w:t>
-      </w:r>
-    </w:p>
-    <w:p>
-      <w:pPr>
-        <w:spacing w:after="9"/>
-      </w:pPr>
-      <w:r>
-        <w:t xml:space="preserve">27. The final step in booting involves user _ (a) logout (b) authentication (c) setup</w:t>
-      </w:r>
-    </w:p>
-    <w:p>
-      <w:pPr>
-        <w:spacing w:after="9"/>
-      </w:pPr>
-      <w:r>
-        <w:t xml:space="preserve">28. User authentication typically requires a username and a _ (a) code (b) password (c) key</w:t>
-      </w:r>
-    </w:p>
-    <w:p>
-      <w:pPr>
-        <w:spacing w:after="9"/>
-      </w:pPr>
-      <w:r>
-        <w:t xml:space="preserve">29. Raw facts that need to be processed are called _ (a) information (b) data (c) output</w:t>
-      </w:r>
-    </w:p>
-    <w:p>
-      <w:pPr>
-        <w:spacing w:after="9"/>
-      </w:pPr>
-      <w:r>
-        <w:t xml:space="preserve">30. Numbers like 0, 1, 2, 3 are examples of _ data (a) alphabetical (b) numerical (c) alphanumeric</w:t>
-      </w:r>
-    </w:p>
-    <w:p>
-      <w:pPr>
-        <w:spacing w:after="9"/>
-      </w:pPr>
-      <w:r>
-        <w:t xml:space="preserve">31. Words like 'father' and 'mother' are examples of _ data (a) numerical (b) alphabetical (c) alphanumeric</w:t>
-      </w:r>
-    </w:p>
-    <w:p>
-      <w:pPr>
-        <w:spacing w:after="9"/>
-      </w:pPr>
-      <w:r>
-        <w:t xml:space="preserve">32. Data that includes numbers, letters, and special characters is _ data (a) numerical (b) alphabetical (c) alphanumeric</w:t>
-      </w:r>
-    </w:p>
-    <w:p>
-      <w:pPr>
-        <w:spacing w:after="9"/>
-      </w:pPr>
-      <w:r>
-        <w:t xml:space="preserve">33. Stimuli that has meaning for its receiver is called _ (a) data (b) input (c) information</w:t>
-      </w:r>
-    </w:p>
-    <w:p>
-      <w:pPr>
-        <w:spacing w:after="9"/>
-      </w:pPr>
-      <w:r>
-        <w:t xml:space="preserve">34. When information is stored in a computer, it is referred to as _ (a) output (b) data (c) system</w:t>
-      </w:r>
-    </w:p>
-    <w:p>
-      <w:pPr>
-        <w:spacing w:after="9"/>
-      </w:pPr>
-      <w:r>
-        <w:t xml:space="preserve">35. After processing, output data can be perceived as _ (a) raw facts (b) input (c) information</w:t>
-      </w:r>
-    </w:p>
-    <w:p>
-      <w:pPr>
-        <w:spacing w:after="9"/>
-      </w:pPr>
-      <w:r>
-        <w:t xml:space="preserve">36. Which of these is a type of information? (a) Visual (b) Electronic (c) Digital</w:t>
-      </w:r>
-    </w:p>
-    <w:p>
-      <w:pPr>
-        <w:spacing w:after="9"/>
-      </w:pPr>
-      <w:r>
-        <w:t xml:space="preserve">37. A computer is an _ machine (a) mechanical (b) electronic (c) manual</w:t>
-      </w:r>
-    </w:p>
-    <w:p>
-      <w:pPr>
-        <w:spacing w:after="9"/>
-      </w:pPr>
-      <w:r>
-        <w:t xml:space="preserve">38. The three main steps a computer follows are Input, Process, and _ (a) Store (b) Output (c) Send</w:t>
-      </w:r>
-    </w:p>
-    <w:p>
-      <w:pPr>
-        <w:spacing w:after="9"/>
-      </w:pPr>
-      <w:r>
-        <w:t xml:space="preserve">39. Raw data entered into a computer is known as _ (a) output (b) process (c) input</w:t>
-      </w:r>
-    </w:p>
-    <w:p>
-      <w:pPr>
-        <w:spacing w:after="9"/>
-      </w:pPr>
-      <w:r>
-        <w:t xml:space="preserve">40. Which of these is an input device? (a) Monitor (b) Printer (c) Keyboard</w:t>
-      </w:r>
-    </w:p>
-    <w:p>
-      <w:pPr>
-        <w:spacing w:after="9" w:before="54"/>
-      </w:pPr>
-      <w:r>
-        <w:t xml:space="preserve">Section B</w:t>
-      </w:r>
-    </w:p>
-    <w:p>
-      <w:pPr>
-        <w:spacing w:after="9"/>
-      </w:pPr>
-      <w:r>
-        <w:t xml:space="preserve">1. What is the process of starting a computer called?_________</w:t>
-      </w:r>
-    </w:p>
-    <w:p>
-      <w:pPr>
-        <w:spacing w:after="9"/>
-      </w:pPr>
-      <w:r>
-        <w:t xml:space="preserve">2. What is the most important part of an operating system?_________</w:t>
-      </w:r>
-    </w:p>
-    <w:p>
-      <w:pPr>
-        <w:spacing w:after="9"/>
-      </w:pPr>
-      <w:r>
-        <w:t xml:space="preserve">3. What does ROM stand for?_________</w:t>
-      </w:r>
-    </w:p>
-    <w:p>
-      <w:pPr>
-        <w:spacing w:after="9"/>
-      </w:pPr>
-      <w:r>
-        <w:t xml:space="preserve">4. Name one input device._________</w:t>
-      </w:r>
-    </w:p>
-    <w:p>
-      <w:pPr>
-        <w:spacing w:after="9"/>
-      </w:pPr>
-      <w:r>
-        <w:t xml:space="preserve">5. Name one output device._________</w:t>
-      </w:r>
-    </w:p>
-    <w:p>
-      <w:pPr>
-        <w:spacing w:after="9" w:before="54"/>
-      </w:pPr>
-      <w:r>
-        <w:t xml:space="preserve">Section C</w:t>
-      </w:r>
-    </w:p>
-    <w:p>
-      <w:pPr>
-        <w:spacing w:after="9"/>
-      </w:pPr>
-      <w:r>
-        <w:t xml:space="preserve">1. What is booting?</w:t>
-      </w:r>
-    </w:p>
-    <w:p>
-      <w:pPr>
-        <w:spacing w:after="9"/>
-      </w:pPr>
-      <w:r>
-        <w:t xml:space="preserve">2. List two types of booting.</w:t>
-      </w:r>
-    </w:p>
-    <w:p>
-      <w:pPr>
-        <w:spacing w:after="9"/>
-      </w:pPr>
-      <w:r>
-        <w:t xml:space="preserve">3. What is the function of the kernel?</w:t>
-      </w:r>
-    </w:p>
-    <w:p>
-      <w:pPr>
-        <w:spacing w:after="9"/>
-      </w:pPr>
-      <w:r>
-        <w:t xml:space="preserve">4. List the six steps of the booting process.</w:t>
-      </w:r>
-    </w:p>
-    <w:p>
-      <w:pPr>
-        <w:spacing w:after="9"/>
-      </w:pPr>
-      <w:r>
-        <w:t xml:space="preserve">5. What is data?</w:t>
+        <w:pStyle w:val="Normal"/>
+        <w:spacing w:before="0" w:after="9"/>
+        <w:rPr/>
+      </w:pPr>
+      <w:r>
+        <w:rPr/>
+        <w:t>1. The process of starting a computer is called _ (a) loading (b) booting (c) saving</w:t>
+      </w:r>
+    </w:p>
+    <w:p>
+      <w:pPr>
+        <w:pStyle w:val="Normal"/>
+        <w:spacing w:before="0" w:after="9"/>
+        <w:rPr/>
+      </w:pPr>
+      <w:r>
+        <w:rPr/>
+        <w:t>2. Booting can be started by hardware or by a _ command (a) print (b) software (c) file</w:t>
+      </w:r>
+    </w:p>
+    <w:p>
+      <w:pPr>
+        <w:pStyle w:val="Normal"/>
+        <w:spacing w:before="0" w:after="9"/>
+        <w:rPr/>
+      </w:pPr>
+      <w:r>
+        <w:rPr/>
+        <w:t>3. When a system starts from its initial state, it is called _ booting (a) cold (b) warm (c) soft</w:t>
+      </w:r>
+    </w:p>
+    <w:p>
+      <w:pPr>
+        <w:pStyle w:val="Normal"/>
+        <w:spacing w:before="0" w:after="9"/>
+        <w:rPr/>
+      </w:pPr>
+      <w:r>
+        <w:rPr/>
+        <w:t>4. Warm booting starts when the user presses the _ button (a) reset (b) power (c) volume</w:t>
+      </w:r>
+    </w:p>
+    <w:p>
+      <w:pPr>
+        <w:pStyle w:val="Normal"/>
+        <w:spacing w:before="0" w:after="9"/>
+        <w:rPr/>
+      </w:pPr>
+      <w:r>
+        <w:rPr/>
+        <w:t>5. A system automatically restarting due to light fluctuation is an example of _ booting (a) warm (b) cold (c) quick</w:t>
+      </w:r>
+    </w:p>
+    <w:p>
+      <w:pPr>
+        <w:pStyle w:val="Normal"/>
+        <w:spacing w:before="0" w:after="9"/>
+        <w:rPr/>
+      </w:pPr>
+      <w:r>
+        <w:rPr/>
+        <w:t>6. During booting, the kernel is copied from the hard disk to _ (a) ROM (b) RAM (c) CPU</w:t>
+      </w:r>
+    </w:p>
+    <w:p>
+      <w:pPr>
+        <w:pStyle w:val="Normal"/>
+        <w:spacing w:before="0" w:after="9"/>
+        <w:rPr/>
+      </w:pPr>
+      <w:r>
+        <w:rPr/>
+        <w:t>7. The _ is the most important part of the operating system (a) driver (b) kernel (c) registry</w:t>
+      </w:r>
+    </w:p>
+    <w:p>
+      <w:pPr>
+        <w:pStyle w:val="Normal"/>
+        <w:spacing w:before="0" w:after="9"/>
+        <w:rPr/>
+      </w:pPr>
+      <w:r>
+        <w:rPr/>
+        <w:t>8. The kernel assigns computer resources like devices and _ (a) users (b) programs (c) printers</w:t>
+      </w:r>
+    </w:p>
+    <w:p>
+      <w:pPr>
+        <w:pStyle w:val="Normal"/>
+        <w:spacing w:before="0" w:after="9"/>
+        <w:rPr/>
+      </w:pPr>
+      <w:r>
+        <w:rPr/>
+        <w:t>9. The kernel remains in memory _ when the computer starts (a) temporarily (b) permanently (c) optionally</w:t>
+      </w:r>
+    </w:p>
+    <w:p>
+      <w:pPr>
+        <w:pStyle w:val="Normal"/>
+        <w:spacing w:before="0" w:after="9"/>
+        <w:rPr/>
+      </w:pPr>
+      <w:r>
+        <w:rPr/>
+        <w:t>10. How many steps are there in the booting process? (a) Four (b) Five (c) Six</w:t>
+      </w:r>
+    </w:p>
+    <w:p>
+      <w:pPr>
+        <w:pStyle w:val="Normal"/>
+        <w:spacing w:before="0" w:after="9"/>
+        <w:rPr/>
+      </w:pPr>
+      <w:r>
+        <w:rPr/>
+        <w:t>11. ROM stands for _ _ memory (a) Random Only (b) Read Output (c) Read Only</w:t>
+      </w:r>
+    </w:p>
+    <w:p>
+      <w:pPr>
+        <w:pStyle w:val="Normal"/>
+        <w:spacing w:before="0" w:after="9"/>
+        <w:rPr/>
+      </w:pPr>
+      <w:r>
+        <w:rPr/>
+        <w:t>12. BIOS is part of the _ software (a) application (b) system (c) utility</w:t>
+      </w:r>
+    </w:p>
+    <w:p>
+      <w:pPr>
+        <w:pStyle w:val="Normal"/>
+        <w:spacing w:before="0" w:after="9"/>
+        <w:rPr/>
+      </w:pPr>
+      <w:r>
+        <w:rPr/>
+        <w:t>13. To transfer data from a storage device to memory is to _ (a) save (b) load (c) delete</w:t>
+      </w:r>
+    </w:p>
+    <w:p>
+      <w:pPr>
+        <w:pStyle w:val="Normal"/>
+        <w:spacing w:before="0" w:after="9"/>
+        <w:rPr/>
+      </w:pPr>
+      <w:r>
+        <w:rPr/>
+        <w:t>14. Which memory loads BIOS into the computer's memory? (a) RAM (b) ROM (c) Cache</w:t>
+      </w:r>
+    </w:p>
+    <w:p>
+      <w:pPr>
+        <w:pStyle w:val="Normal"/>
+        <w:spacing w:before="0" w:after="9"/>
+        <w:rPr/>
+      </w:pPr>
+      <w:r>
+        <w:rPr/>
+        <w:t>15. A special program with settings to control hardware is called a _ program (a) game (b) setup (c) word</w:t>
+      </w:r>
+    </w:p>
+    <w:p>
+      <w:pPr>
+        <w:pStyle w:val="Normal"/>
+        <w:spacing w:before="0" w:after="9"/>
+        <w:rPr/>
+      </w:pPr>
+      <w:r>
+        <w:rPr/>
+        <w:t>16. POST stands for Power-On _-Test (a) System (b) Self (c) Soft</w:t>
+      </w:r>
+    </w:p>
+    <w:p>
+      <w:pPr>
+        <w:pStyle w:val="Normal"/>
+        <w:spacing w:before="0" w:after="9"/>
+        <w:rPr/>
+      </w:pPr>
+      <w:r>
+        <w:rPr/>
+        <w:t>17. Who conducts the Power-On-Self-Test? (a) OS (b) BIOS (c) CPU</w:t>
+      </w:r>
+    </w:p>
+    <w:p>
+      <w:pPr>
+        <w:pStyle w:val="Normal"/>
+        <w:spacing w:before="0" w:after="9"/>
+        <w:rPr/>
+      </w:pPr>
+      <w:r>
+        <w:rPr/>
+        <w:t>18. If a problem occurs during POST, the computer may produce a _ sound (a) ringing (b) beeping (c) clicking</w:t>
+      </w:r>
+    </w:p>
+    <w:p>
+      <w:pPr>
+        <w:pStyle w:val="Normal"/>
+        <w:spacing w:before="0" w:after="9"/>
+        <w:rPr/>
+      </w:pPr>
+      <w:r>
+        <w:rPr/>
+        <w:t>19. After POST, BIOS searches for the _ _ (a) system utility (b) operating system (c) setup program</w:t>
+      </w:r>
+    </w:p>
+    <w:p>
+      <w:pPr>
+        <w:pStyle w:val="Normal"/>
+        <w:spacing w:before="0" w:after="9"/>
+        <w:rPr/>
+      </w:pPr>
+      <w:r>
+        <w:rPr/>
+        <w:t>20. CMOS stands for complementary metal _ semiconductor (a) organic (b) oxide (c) optical</w:t>
+      </w:r>
+    </w:p>
+    <w:p>
+      <w:pPr>
+        <w:pStyle w:val="Normal"/>
+        <w:spacing w:before="0" w:after="9"/>
+        <w:rPr/>
+      </w:pPr>
+      <w:r>
+        <w:rPr/>
+        <w:t>21. The operating system's kernel is loaded into the computer's _ (a) hard disk (b) memory (c) CD-ROM</w:t>
+      </w:r>
+    </w:p>
+    <w:p>
+      <w:pPr>
+        <w:pStyle w:val="Normal"/>
+        <w:spacing w:before="0" w:after="9"/>
+        <w:rPr/>
+      </w:pPr>
+      <w:r>
+        <w:rPr/>
+        <w:t>22. A database to store information about peripherals and software is called the _ (a) driver (b) registry (c) log</w:t>
+      </w:r>
+    </w:p>
+    <w:p>
+      <w:pPr>
+        <w:pStyle w:val="Normal"/>
+        <w:spacing w:before="0" w:after="9"/>
+        <w:rPr/>
+      </w:pPr>
+      <w:r>
+        <w:rPr/>
+        <w:t>23. A device connected to a computer is known as a _ (a) core (b) peripheral (c) central</w:t>
+      </w:r>
+    </w:p>
+    <w:p>
+      <w:pPr>
+        <w:pStyle w:val="Normal"/>
+        <w:spacing w:before="0" w:after="9"/>
+        <w:rPr/>
+      </w:pPr>
+      <w:r>
+        <w:rPr/>
+        <w:t>24. A utility program that makes peripheral devices function properly is a _ (a) game (b) driver (c) browser</w:t>
+      </w:r>
+    </w:p>
+    <w:p>
+      <w:pPr>
+        <w:pStyle w:val="Normal"/>
+        <w:spacing w:before="0" w:after="9"/>
+        <w:rPr/>
+      </w:pPr>
+      <w:r>
+        <w:rPr/>
+        <w:t>25. Drivers are loaded into _ during system configuration (a) storage (b) memory (c) CPU</w:t>
+      </w:r>
+    </w:p>
+    <w:p>
+      <w:pPr>
+        <w:pStyle w:val="Normal"/>
+        <w:spacing w:before="0" w:after="9"/>
+        <w:rPr/>
+      </w:pPr>
+      <w:r>
+        <w:rPr/>
+        <w:t>26. Which of these is a system utility loaded into memory? (a) Volume control (b) Web browser (c) Spreadsheet</w:t>
+      </w:r>
+    </w:p>
+    <w:p>
+      <w:pPr>
+        <w:pStyle w:val="Normal"/>
+        <w:spacing w:before="0" w:after="9"/>
+        <w:rPr/>
+      </w:pPr>
+      <w:r>
+        <w:rPr/>
+        <w:t>27. The final step in booting involves user _ (a) logout (b) authentication (c) setup</w:t>
+      </w:r>
+    </w:p>
+    <w:p>
+      <w:pPr>
+        <w:pStyle w:val="Normal"/>
+        <w:spacing w:before="0" w:after="9"/>
+        <w:rPr/>
+      </w:pPr>
+      <w:r>
+        <w:rPr/>
+        <w:t>28. User authentication typically requires a username and a _ (a) code (b) password (c) key</w:t>
+      </w:r>
+    </w:p>
+    <w:p>
+      <w:pPr>
+        <w:pStyle w:val="Normal"/>
+        <w:spacing w:before="0" w:after="9"/>
+        <w:rPr/>
+      </w:pPr>
+      <w:r>
+        <w:rPr/>
+        <w:t>29. Raw facts that need to be processed are called _ (a) information (b) data (c) output</w:t>
+      </w:r>
+    </w:p>
+    <w:p>
+      <w:pPr>
+        <w:pStyle w:val="Normal"/>
+        <w:spacing w:before="0" w:after="9"/>
+        <w:rPr/>
+      </w:pPr>
+      <w:r>
+        <w:rPr/>
+        <w:t>30. Numbers like 0, 1, 2, 3 are examples of _ data (a) alphabetical (b) numerical (c) alphanumeric</w:t>
+      </w:r>
+    </w:p>
+    <w:p>
+      <w:pPr>
+        <w:pStyle w:val="Normal"/>
+        <w:spacing w:before="0" w:after="9"/>
+        <w:rPr/>
+      </w:pPr>
+      <w:r>
+        <w:rPr/>
+        <w:t>31. Words like 'father' and 'mother' are examples of _ data (a) numerical (b) alphabetical (c) alphanumeric</w:t>
+      </w:r>
+    </w:p>
+    <w:p>
+      <w:pPr>
+        <w:pStyle w:val="Normal"/>
+        <w:spacing w:before="0" w:after="9"/>
+        <w:rPr/>
+      </w:pPr>
+      <w:r>
+        <w:rPr/>
+        <w:t>32. Data that includes numbers, letters, and special characters is _ data (a) numerical (b) alphabetical (c) alphanumeric</w:t>
+      </w:r>
+    </w:p>
+    <w:p>
+      <w:pPr>
+        <w:pStyle w:val="Normal"/>
+        <w:spacing w:before="0" w:after="9"/>
+        <w:rPr/>
+      </w:pPr>
+      <w:r>
+        <w:rPr/>
+        <w:t>33. Stimuli that has meaning for its receiver is called _ (a) data (b) input (c) information</w:t>
+      </w:r>
+    </w:p>
+    <w:p>
+      <w:pPr>
+        <w:pStyle w:val="Normal"/>
+        <w:spacing w:before="0" w:after="9"/>
+        <w:rPr/>
+      </w:pPr>
+      <w:r>
+        <w:rPr/>
+        <w:t>34. When information is stored in a computer, it is referred to as _ (a) output (b) data (c) system</w:t>
+      </w:r>
+    </w:p>
+    <w:p>
+      <w:pPr>
+        <w:pStyle w:val="Normal"/>
+        <w:spacing w:before="0" w:after="9"/>
+        <w:rPr/>
+      </w:pPr>
+      <w:r>
+        <w:rPr/>
+        <w:t>35. After processing, output data can be perceived as _ (a) raw facts (b) input (c) information</w:t>
+      </w:r>
+    </w:p>
+    <w:p>
+      <w:pPr>
+        <w:pStyle w:val="Normal"/>
+        <w:spacing w:before="0" w:after="9"/>
+        <w:rPr/>
+      </w:pPr>
+      <w:r>
+        <w:rPr/>
+        <w:t>36. Which of these is a type of information? (a) Visual (b) Electronic (c) Digital</w:t>
+      </w:r>
+    </w:p>
+    <w:p>
+      <w:pPr>
+        <w:pStyle w:val="Normal"/>
+        <w:spacing w:before="0" w:after="9"/>
+        <w:rPr/>
+      </w:pPr>
+      <w:r>
+        <w:rPr/>
+        <w:t>37. A computer is an _ machine (a) mechanical (b) electronic (c) manual</w:t>
+      </w:r>
+    </w:p>
+    <w:p>
+      <w:pPr>
+        <w:pStyle w:val="Normal"/>
+        <w:spacing w:before="0" w:after="9"/>
+        <w:rPr/>
+      </w:pPr>
+      <w:r>
+        <w:rPr/>
+        <w:t>38. The three main steps a computer follows are Input, Process, and _ (a) Store (b) Output (c) Send</w:t>
+      </w:r>
+    </w:p>
+    <w:p>
+      <w:pPr>
+        <w:pStyle w:val="Normal"/>
+        <w:spacing w:before="0" w:after="9"/>
+        <w:rPr/>
+      </w:pPr>
+      <w:r>
+        <w:rPr/>
+        <w:t>39. Raw data entered into a computer is known as _ (a) output (b) process (c) input</w:t>
+      </w:r>
+    </w:p>
+    <w:p>
+      <w:pPr>
+        <w:pStyle w:val="Normal"/>
+        <w:spacing w:before="0" w:after="9"/>
+        <w:rPr/>
+      </w:pPr>
+      <w:r>
+        <w:rPr/>
+        <w:t>40. Which of these is an input device? (a) Monitor (b) Printer (c) Keyboard</w:t>
+      </w:r>
+    </w:p>
+    <w:p>
+      <w:pPr>
+        <w:pStyle w:val="Normal"/>
+        <w:spacing w:before="54" w:after="9"/>
+        <w:rPr/>
+      </w:pPr>
+      <w:r>
+        <w:rPr/>
+        <w:t>Section B</w:t>
+      </w:r>
+    </w:p>
+    <w:p>
+      <w:pPr>
+        <w:pStyle w:val="Normal"/>
+        <w:spacing w:before="0" w:after="9"/>
+        <w:rPr/>
+      </w:pPr>
+      <w:r>
+        <w:rPr/>
+        <w:t>1. What is the process of starting a computer called?_________</w:t>
+      </w:r>
+    </w:p>
+    <w:p>
+      <w:pPr>
+        <w:pStyle w:val="Normal"/>
+        <w:spacing w:before="0" w:after="9"/>
+        <w:rPr/>
+      </w:pPr>
+      <w:r>
+        <w:rPr/>
+        <w:t>2. What is the most important part of an operating system?_________</w:t>
+      </w:r>
+    </w:p>
+    <w:p>
+      <w:pPr>
+        <w:pStyle w:val="Normal"/>
+        <w:spacing w:before="0" w:after="9"/>
+        <w:rPr/>
+      </w:pPr>
+      <w:r>
+        <w:rPr/>
+        <w:t>3. What does ROM stand for?_________</w:t>
+      </w:r>
+    </w:p>
+    <w:p>
+      <w:pPr>
+        <w:pStyle w:val="Normal"/>
+        <w:spacing w:before="0" w:after="9"/>
+        <w:rPr/>
+      </w:pPr>
+      <w:r>
+        <w:rPr/>
+        <w:t>4. Name one input device._________</w:t>
+      </w:r>
+    </w:p>
+    <w:p>
+      <w:pPr>
+        <w:pStyle w:val="Normal"/>
+        <w:spacing w:before="0" w:after="9"/>
+        <w:rPr/>
+      </w:pPr>
+      <w:r>
+        <w:rPr/>
+        <w:t>5. Name one output device._________</w:t>
+      </w:r>
+    </w:p>
+    <w:p>
+      <w:pPr>
+        <w:pStyle w:val="Normal"/>
+        <w:spacing w:before="54" w:after="9"/>
+        <w:rPr/>
+      </w:pPr>
+      <w:r>
+        <w:rPr/>
+        <w:t>Section C</w:t>
+      </w:r>
+    </w:p>
+    <w:p>
+      <w:pPr>
+        <w:pStyle w:val="Normal"/>
+        <w:spacing w:before="0" w:after="9"/>
+        <w:rPr/>
+      </w:pPr>
+      <w:r>
+        <w:rPr/>
+        <w:t>1. What is booting?</w:t>
+      </w:r>
+    </w:p>
+    <w:p>
+      <w:pPr>
+        <w:pStyle w:val="Normal"/>
+        <w:spacing w:before="0" w:after="9"/>
+        <w:rPr/>
+      </w:pPr>
+      <w:r>
+        <w:rPr/>
+        <w:t>2. List two types of booting.</w:t>
+      </w:r>
+    </w:p>
+    <w:p>
+      <w:pPr>
+        <w:pStyle w:val="Normal"/>
+        <w:spacing w:before="0" w:after="9"/>
+        <w:rPr/>
+      </w:pPr>
+      <w:r>
+        <w:rPr/>
+        <w:t>3. What is the function of the kernel?</w:t>
+      </w:r>
+    </w:p>
+    <w:p>
+      <w:pPr>
+        <w:pStyle w:val="Normal"/>
+        <w:spacing w:before="0" w:after="9"/>
+        <w:rPr/>
+      </w:pPr>
+      <w:r>
+        <w:rPr/>
+        <w:t>4. List the six steps of the booting process.</w:t>
+      </w:r>
+    </w:p>
+    <w:p>
+      <w:pPr>
+        <w:pStyle w:val="Normal"/>
+        <w:spacing w:before="0" w:after="160"/>
+        <w:rPr/>
+      </w:pPr>
+      <w:r>
+        <w:rPr/>
+        <w:t>5. What is data?</w:t>
       </w:r>
     </w:p>
     <w:p>
